--- a/UML/UC2 registerOneBook.docx
+++ b/UML/UC2 registerOneBook.docx
@@ -469,7 +469,7 @@
                 <w:rFonts w:ascii="Arial Unicode MS" w:cs="Arial Unicode MS" w:eastAsia="Arial Unicode MS" w:hAnsi="Arial Unicode MS"/>
                 <w:rtl w:val="0"/>
               </w:rPr>
-              <w:t xml:space="preserve">1. Book 객체가 bookCollection 객체에 저장된 상태이다.</w:t>
+              <w:t xml:space="preserve">1. Book 객체가 bookCollection에 저장된 상태이다.</w:t>
             </w:r>
           </w:p>
           <w:p>
@@ -641,7 +641,7 @@
                 <w:rFonts w:ascii="Arial Unicode MS" w:cs="Arial Unicode MS" w:eastAsia="Arial Unicode MS" w:hAnsi="Arial Unicode MS"/>
                 <w:rtl w:val="0"/>
               </w:rPr>
-              <w:t xml:space="preserve">Librarian이 등록되지 않은 Book의 title, author, ISBN을 파악한다. (단 unique catalog number를 ISBN으로 대체한다.)</w:t>
+              <w:t xml:space="preserve">Librarian이 등록되지 않은 Book의 title, author, ISBN을 파악한다. (단, unique catalog number를 ISBN으로 대체한다.)</w:t>
             </w:r>
           </w:p>
         </w:tc>
@@ -824,7 +824,7 @@
                 <w:rFonts w:ascii="Arial Unicode MS" w:cs="Arial Unicode MS" w:eastAsia="Arial Unicode MS" w:hAnsi="Arial Unicode MS"/>
                 <w:rtl w:val="0"/>
               </w:rPr>
-              <w:t xml:space="preserve">title, author, ISBN를 담은 Book 객체를 생성한다.</w:t>
+              <w:t xml:space="preserve">title, author, ISBN를 가진 Book 객체를 생성한다.</w:t>
             </w:r>
           </w:p>
         </w:tc>
@@ -900,7 +900,7 @@
                 <w:rFonts w:ascii="Arial Unicode MS" w:cs="Arial Unicode MS" w:eastAsia="Arial Unicode MS" w:hAnsi="Arial Unicode MS"/>
                 <w:rtl w:val="0"/>
               </w:rPr>
-              <w:t xml:space="preserve">Book 객체를 BST로 bookCollection 객체에 저장하고 속성을 출력한다.</w:t>
+              <w:t xml:space="preserve">Book 객체를 TreeSet 클래스를 사용한 bookCollection에 추가하고, 속성을 출력한다.</w:t>
             </w:r>
           </w:p>
         </w:tc>

--- a/UML/UC2 registerOneBook.docx
+++ b/UML/UC2 registerOneBook.docx
@@ -483,7 +483,7 @@
                 <w:rFonts w:ascii="Arial Unicode MS" w:cs="Arial Unicode MS" w:eastAsia="Arial Unicode MS" w:hAnsi="Arial Unicode MS"/>
                 <w:rtl w:val="0"/>
               </w:rPr>
-              <w:t xml:space="preserve">2. Book 객체에 Loan 객체가 없는 상태이다.</w:t>
+              <w:t xml:space="preserve">2. Book 객체에서 Loan 객체의 참조변수가 없는 상태이다.</w:t>
             </w:r>
           </w:p>
         </w:tc>

--- a/UML/UC2 registerOneBook.docx
+++ b/UML/UC2 registerOneBook.docx
@@ -325,7 +325,7 @@
                 <w:rFonts w:ascii="Arial Unicode MS" w:cs="Arial Unicode MS" w:eastAsia="Arial Unicode MS" w:hAnsi="Arial Unicode MS"/>
                 <w:rtl w:val="0"/>
               </w:rPr>
-              <w:t xml:space="preserve">Librarian이 등록되지 않은 Book을 Library에 등록한다.</w:t>
+              <w:t xml:space="preserve">Librarian이 등록되지 않은 Book 객체를 Library에 등록한다.</w:t>
             </w:r>
           </w:p>
         </w:tc>
@@ -900,7 +900,7 @@
                 <w:rFonts w:ascii="Arial Unicode MS" w:cs="Arial Unicode MS" w:eastAsia="Arial Unicode MS" w:hAnsi="Arial Unicode MS"/>
                 <w:rtl w:val="0"/>
               </w:rPr>
-              <w:t xml:space="preserve">Book 객체를 TreeSet 클래스를 사용한 bookCollection에 추가하고, 속성을 출력한다.</w:t>
+              <w:t xml:space="preserve">Book 객체의 ISBN을 TreeSet 클래스를 사용한 bookCollection에 추가하고, 속성을 출력한다.</w:t>
             </w:r>
           </w:p>
         </w:tc>
@@ -987,12 +987,28 @@
       </w:r>
     </w:p>
     <w:sectPr>
+      <w:headerReference r:id="rId6" w:type="default"/>
       <w:pgSz w:h="16834" w:w="11909" w:orient="portrait"/>
       <w:pgMar w:bottom="1440" w:top="1440" w:left="1440" w:right="1440" w:header="720" w:footer="720"/>
       <w:pgNumType w:start="1"/>
     </w:sectPr>
   </w:body>
 </w:document>
+</file>
+
+<file path=word/header1.xml><?xml version="1.0" encoding="utf-8"?>
+<w:hdr xmlns:mc="http://schemas.openxmlformats.org/markup-compatibility/2006" xmlns:o="urn:schemas-microsoft-com:office:office" xmlns:r="http://schemas.openxmlformats.org/officeDocument/2006/relationships" xmlns:m="http://schemas.openxmlformats.org/officeDocument/2006/math" xmlns:v="urn:schemas-microsoft-com:vml" xmlns:wp="http://schemas.openxmlformats.org/drawingml/2006/wordprocessingDrawing" xmlns:w10="urn:schemas-microsoft-com:office:word" xmlns:w="http://schemas.openxmlformats.org/wordprocessingml/2006/main" xmlns:wne="http://schemas.microsoft.com/office/word/2006/wordml" xmlns:sl="http://schemas.openxmlformats.org/schemaLibrary/2006/main" xmlns:a="http://schemas.openxmlformats.org/drawingml/2006/main" xmlns:pic="http://schemas.openxmlformats.org/drawingml/2006/picture" xmlns:c="http://schemas.openxmlformats.org/drawingml/2006/chart" xmlns:lc="http://schemas.openxmlformats.org/drawingml/2006/lockedCanvas" xmlns:dgm="http://schemas.openxmlformats.org/drawingml/2006/diagram" xmlns:wps="http://schemas.microsoft.com/office/word/2010/wordprocessingShape" xmlns:wpg="http://schemas.microsoft.com/office/word/2010/wordprocessingGroup" xmlns:w14="http://schemas.microsoft.com/office/word/2010/wordml" xmlns:w15="http://schemas.microsoft.com/office/word/2012/wordml">
+  <w:p>
+    <w:pPr>
+      <w:rPr/>
+    </w:pPr>
+    <w:r>
+      <w:rPr>
+        <w:rtl w:val="0"/>
+      </w:rPr>
+    </w:r>
+  </w:p>
+</w:hdr>
 </file>
 
 <file path=word/numbering.xml><?xml version="1.0" encoding="utf-8"?>
